--- a/lectures/examReview/Midterm1ReviewSolutions.docx
+++ b/lectures/examReview/Midterm1ReviewSolutions.docx
@@ -1197,7 +1197,13 @@
         <w:tab/>
       </w:r>
       <w:r>
-        <w:t>head = new Node&lt;E&gt;(circleData, temp);</w:t>
+        <w:t>head = new Node&lt;E&gt;(</w:t>
+      </w:r>
+      <w:r>
+        <w:t>data</w:t>
+      </w:r>
+      <w:r>
+        <w:t>, temp);</w:t>
       </w:r>
       <w:r>
         <w:br/>
@@ -2065,7 +2071,19 @@
       </w:r>
       <w:r>
         <w:br/>
-        <w:t xml:space="preserve">    Object[] newArray = new Object[newSize];</w:t>
+        <w:t xml:space="preserve">    </w:t>
+      </w:r>
+      <w:r>
+        <w:t>String</w:t>
+      </w:r>
+      <w:r>
+        <w:t xml:space="preserve">[] newArray = new </w:t>
+      </w:r>
+      <w:r>
+        <w:t>String</w:t>
+      </w:r>
+      <w:r>
+        <w:t>[newSize];</w:t>
       </w:r>
       <w:r>
         <w:br/>
@@ -2297,14 +2315,6 @@
       </w:r>
       <w:r>
         <w:br/>
-        <w:t xml:space="preserve">    // represent top of stack</w:t>
-      </w:r>
-      <w:r>
-        <w:br/>
-        <w:t xml:space="preserve">    private int top;</w:t>
-      </w:r>
-      <w:r>
-        <w:br/>
       </w:r>
       <w:r>
         <w:br/>
@@ -2325,10 +2335,6 @@
       <w:r>
         <w:br/>
         <w:t xml:space="preserve">        arr = new RLinkedList();</w:t>
-      </w:r>
-      <w:r>
-        <w:br/>
-        <w:t xml:space="preserve">        top = -1;</w:t>
       </w:r>
       <w:r>
         <w:br/>
@@ -2456,18 +2462,18 @@
         <w:br/>
       </w:r>
       <w:r>
+        <w:br/>
+        <w:t xml:space="preserve">    // pop elements from top of stack</w:t>
+      </w:r>
+      <w:r>
+        <w:br/>
+        <w:t xml:space="preserve">    public E peek() {</w:t>
+      </w:r>
+      <w:r>
+        <w:br/>
+      </w:r>
+      <w:r>
         <w:lastRenderedPageBreak/>
-        <w:br/>
-        <w:t xml:space="preserve">    // pop elements from top of stack</w:t>
-      </w:r>
-      <w:r>
-        <w:br/>
-        <w:t xml:space="preserve">    public E peek() {</w:t>
-      </w:r>
-      <w:r>
-        <w:br/>
-      </w:r>
-      <w:r>
         <w:br/>
         <w:t xml:space="preserve">        // if stack is empty</w:t>
       </w:r>
